--- a/my_document.docx
+++ b/my_document.docx
@@ -80,6 +80,241 @@
           <w:iCs/>
         </w:rPr>
         <w:t>this is italic</w:t>
+      </w:r>
+    </w:p>
+    <w:p>
+      <w:pPr>
+        <w:pStyle w:val="Normal"/>
+        <w:bidi w:val="0"/>
+        <w:jc w:val="start"/>
+        <w:rPr/>
+      </w:pPr>
+      <w:r>
+        <w:rPr>
+          <w:b/>
+          <w:bCs/>
+          <w:i/>
+          <w:iCs/>
+        </w:rPr>
+        <w:t>This is both bold and italic!</w:t>
+      </w:r>
+    </w:p>
+    <w:p>
+      <w:pPr>
+        <w:pStyle w:val="Normal"/>
+        <w:bidi w:val="0"/>
+        <w:jc w:val="start"/>
+        <w:rPr/>
+      </w:pPr>
+      <w:r>
+        <w:rPr/>
+      </w:r>
+    </w:p>
+    <w:p>
+      <w:pPr>
+        <w:pStyle w:val="Normal"/>
+        <w:bidi w:val="0"/>
+        <w:jc w:val="start"/>
+        <w:rPr/>
+      </w:pPr>
+      <w:r>
+        <w:rPr/>
+        <w:t>This text is just plain</w:t>
+      </w:r>
+    </w:p>
+    <w:p>
+      <w:pPr>
+        <w:pStyle w:val="Normal"/>
+        <w:bidi w:val="0"/>
+        <w:jc w:val="start"/>
+        <w:rPr/>
+      </w:pPr>
+      <w:r>
+        <w:rPr/>
+      </w:r>
+    </w:p>
+    <w:p>
+      <w:pPr>
+        <w:pStyle w:val="Normal"/>
+        <w:bidi w:val="0"/>
+        <w:jc w:val="start"/>
+        <w:rPr/>
+      </w:pPr>
+      <w:r>
+        <w:rPr>
+          <w:u w:val="single"/>
+        </w:rPr>
+        <w:t>hello underline</w:t>
+      </w:r>
+      <w:r>
+        <w:rPr/>
+        <w:t xml:space="preserve"> </w:t>
+      </w:r>
+      <w:r>
+        <w:rPr/>
+        <w:t>and</w:t>
+      </w:r>
+      <w:r>
+        <w:rPr/>
+        <w:t xml:space="preserve"> </w:t>
+      </w:r>
+      <w:r>
+        <w:rPr>
+          <w:strike/>
+        </w:rPr>
+        <w:t>strikethrough</w:t>
+      </w:r>
+    </w:p>
+    <w:p>
+      <w:pPr>
+        <w:pStyle w:val="Normal"/>
+        <w:bidi w:val="0"/>
+        <w:jc w:val="start"/>
+        <w:rPr/>
+      </w:pPr>
+      <w:r>
+        <w:rPr/>
+      </w:r>
+    </w:p>
+    <w:p>
+      <w:pPr>
+        <w:pStyle w:val="Normal"/>
+        <w:bidi w:val="0"/>
+        <w:jc w:val="start"/>
+        <w:rPr/>
+      </w:pPr>
+      <w:r>
+        <w:rPr/>
+        <w:t>Wow,</w:t>
+      </w:r>
+      <w:r>
+        <w:rPr/>
+        <w:t xml:space="preserve"> </w:t>
+      </w:r>
+      <w:r>
+        <w:rPr>
+          <w:b/>
+          <w:bCs/>
+          <w:i/>
+          <w:iCs/>
+          <w:u w:val="single"/>
+          <w:strike/>
+        </w:rPr>
+        <w:t>these words</w:t>
+      </w:r>
+      <w:r>
+        <w:rPr/>
+        <w:t xml:space="preserve"> </w:t>
+      </w:r>
+      <w:r>
+        <w:rPr/>
+        <w:t>have all the formatting!</w:t>
+      </w:r>
+    </w:p>
+    <w:p>
+      <w:pPr>
+        <w:pStyle w:val="Normal"/>
+        <w:bidi w:val="0"/>
+        <w:jc w:val="start"/>
+        <w:rPr/>
+      </w:pPr>
+      <w:r>
+        <w:rPr/>
+      </w:r>
+    </w:p>
+    <w:p>
+      <w:pPr>
+        <w:pStyle w:val="Normal"/>
+        <w:bidi w:val="0"/>
+        <w:jc w:val="start"/>
+        <w:rPr/>
+      </w:pPr>
+      <w:r>
+        <w:rPr/>
+        <w:t>Look at all</w:t>
+      </w:r>
+      <w:r>
+        <w:rPr/>
+        <w:t xml:space="preserve">      </w:t>
+      </w:r>
+      <w:r>
+        <w:rPr/>
+        <w:t>these</w:t>
+      </w:r>
+      <w:r>
+        <w:rPr/>
+        <w:t xml:space="preserve">    </w:t>
+      </w:r>
+      <w:r>
+        <w:rPr/>
+        <w:t>spaces</w:t>
+      </w:r>
+    </w:p>
+    <w:p>
+      <w:pPr>
+        <w:pStyle w:val="Normal"/>
+        <w:bidi w:val="0"/>
+        <w:jc w:val="start"/>
+        <w:rPr/>
+      </w:pPr>
+      <w:r>
+        <w:rPr/>
+      </w:r>
+    </w:p>
+    <w:p>
+      <w:pPr>
+        <w:pStyle w:val="Normal"/>
+        <w:bidi w:val="0"/>
+        <w:jc w:val="start"/>
+        <w:rPr/>
+      </w:pPr>
+      <w:r>
+        <w:rPr/>
+      </w:r>
+    </w:p>
+    <w:p>
+      <w:pPr>
+        <w:pStyle w:val="Normal"/>
+        <w:bidi w:val="0"/>
+        <w:jc w:val="start"/>
+        <w:rPr/>
+      </w:pPr>
+      <w:r>
+        <w:rPr/>
+      </w:r>
+    </w:p>
+    <w:p>
+      <w:pPr>
+        <w:pStyle w:val="Normal"/>
+        <w:bidi w:val="0"/>
+        <w:jc w:val="start"/>
+        <w:rPr/>
+      </w:pPr>
+      <w:r>
+        <w:rPr/>
+      </w:r>
+    </w:p>
+    <w:p>
+      <w:pPr>
+        <w:pStyle w:val="Normal"/>
+        <w:bidi w:val="0"/>
+        <w:jc w:val="start"/>
+        <w:rPr/>
+      </w:pPr>
+      <w:r>
+        <w:rPr/>
+      </w:r>
+    </w:p>
+    <w:p>
+      <w:pPr>
+        <w:pStyle w:val="Normal"/>
+        <w:bidi w:val="0"/>
+        <w:jc w:val="start"/>
+        <w:rPr/>
+      </w:pPr>
+      <w:r>
+        <w:rPr/>
+        <w:t>There are 5 empty lines above this line!</w:t>
       </w:r>
     </w:p>
   </w:body>

--- a/my_document.docx
+++ b/my_document.docx
@@ -315,6 +315,30 @@
       <w:r>
         <w:rPr/>
         <w:t>There are 5 empty lines above this line!</w:t>
+      </w:r>
+    </w:p>
+    <w:p>
+      <w:pPr>
+        <w:pStyle w:val="Normal"/>
+        <w:bidi w:val="0"/>
+        <w:jc w:val="start"/>
+        <w:rPr/>
+      </w:pPr>
+      <w:r>
+        <w:rPr>
+          <w:sz w:val="18"/>
+        </w:rPr>
+        <w:t>this text is smol</w:t>
+      </w:r>
+      <w:r>
+        <w:rPr/>
+        <w:t xml:space="preserve"> </w:t>
+      </w:r>
+      <w:r>
+        <w:rPr>
+          <w:sz w:val="40"/>
+        </w:rPr>
+        <w:t>this text is HUGE!</w:t>
       </w:r>
     </w:p>
   </w:body>
@@ -326,7 +350,7 @@
   <w:docDefaults>
     <w:rPrDefault>
       <w:rPr>
-        <w:rFonts w:ascii="Liberation Serif" w:hAnsi="Liberation Serif" w:eastAsia="NSimSun" w:cs="Arial"/>
+        <w:rFonts w:ascii="Georgia" w:hAnsi="Georgia" w:eastAsia="NSimSun" w:cs="Arial"/>
         <w:kern w:val="2"/>
         <w:sz w:val="24"/>
         <w:szCs w:val="24"/>
@@ -348,7 +372,7 @@
       <w:bidi w:val="0"/>
     </w:pPr>
     <w:rPr>
-      <w:rFonts w:ascii="Liberation Serif" w:hAnsi="Liberation Serif" w:eastAsia="NSimSun" w:cs="Arial"/>
+      <w:rFonts w:ascii="Georgia" w:hAnsi="Georgia" w:eastAsia="NSimSun" w:cs="Arial"/>
       <w:color w:val="auto"/>
       <w:kern w:val="2"/>
       <w:sz w:val="24"/>
@@ -366,7 +390,7 @@
       <w:spacing w:before="240" w:after="120"/>
     </w:pPr>
     <w:rPr>
-      <w:rFonts w:ascii="Liberation Sans" w:hAnsi="Liberation Sans" w:eastAsia="Microsoft YaHei" w:cs="Arial"/>
+      <w:rFonts w:ascii="Georgia" w:hAnsi="Georgia" w:eastAsia="Microsoft YaHei" w:cs="Arial"/>
       <w:sz w:val="28"/>
       <w:szCs w:val="28"/>
     </w:rPr>

--- a/my_document.docx
+++ b/my_document.docx
@@ -346,187 +346,101 @@
 </file>
 
 <file path=word/styles.xml><?xml version="1.0" encoding="utf-8"?>
-<w:styles xmlns:w="http://schemas.openxmlformats.org/wordprocessingml/2006/main" xmlns:w14="http://schemas.microsoft.com/office/word/2010/wordml" xmlns:mc="http://schemas.openxmlformats.org/markup-compatibility/2006" mc:Ignorable="w14">
+<w:styles xmlns:mc="http://schemas.openxmlformats.org/markup-compatibility/2006" xmlns:w="http://schemas.openxmlformats.org/wordprocessingml/2006/main" xmlns:w14="http://schemas.microsoft.com/office/word/2010/wordml" mc:Ignorable="w14">
   <w:docDefaults>
     <w:rPrDefault>
       <w:rPr>
-        <w:rFonts w:ascii="Georgia" w:hAnsi="Georgia" w:eastAsia="NSimSun" w:cs="Arial"/>
+        <w:rFonts w:ascii="Georgia" w:cs="Georgia" w:eastAsia="Georgia" w:hAnsi="Georgia"/>
         <w:kern w:val="2"/>
         <w:sz w:val="24"/>
         <w:szCs w:val="24"/>
-        <w:lang w:val="en-US" w:eastAsia="zh-CN" w:bidi="hi-IN"/>
+        <w:lang w:val="en-US"/>
       </w:rPr>
     </w:rPrDefault>
     <w:pPrDefault>
       <w:pPr>
-        <w:widowControl/>
+        <w:windowControl/>
         <w:suppressAutoHyphens w:val="true"/>
       </w:pPr>
     </w:pPrDefault>
   </w:docDefaults>
-  <w:style w:type="paragraph" w:styleId="Normal">
+  <w:style w:default="1" w:styleId="Normal" w:type="paragraph">
     <w:name w:val="Normal"/>
     <w:qFormat/>
-    <w:pPr>
-      <w:widowControl/>
-      <w:bidi w:val="0"/>
-    </w:pPr>
     <w:rPr>
-      <w:rFonts w:ascii="Georgia" w:hAnsi="Georgia" w:eastAsia="NSimSun" w:cs="Arial"/>
-      <w:color w:val="auto"/>
-      <w:kern w:val="2"/>
-      <w:sz w:val="24"/>
-      <w:szCs w:val="24"/>
-      <w:lang w:val="en-US" w:eastAsia="zh-CN" w:bidi="hi-IN"/>
-    </w:rPr>
-  </w:style>
-  <w:style w:type="paragraph" w:styleId="Heading">
-    <w:name w:val="Heading"/>
-    <w:basedOn w:val="Normal"/>
-    <w:next w:val="BodyText"/>
-    <w:qFormat/>
-    <w:pPr>
-      <w:keepNext w:val="true"/>
-      <w:spacing w:before="240" w:after="120"/>
-    </w:pPr>
-    <w:rPr>
-      <w:rFonts w:ascii="Georgia" w:hAnsi="Georgia" w:eastAsia="Microsoft YaHei" w:cs="Arial"/>
-      <w:sz w:val="28"/>
-      <w:szCs w:val="28"/>
-    </w:rPr>
-  </w:style>
-  <w:style w:type="paragraph" w:styleId="BodyText">
-    <w:name w:val="Body Text"/>
-    <w:basedOn w:val="Normal"/>
-    <w:pPr>
-      <w:spacing w:lineRule="auto" w:line="276" w:before="0" w:after="140"/>
-    </w:pPr>
-    <w:rPr/>
-  </w:style>
-  <w:style w:type="paragraph" w:styleId="List">
-    <w:name w:val="List"/>
-    <w:basedOn w:val="BodyText"/>
-    <w:pPr/>
-    <w:rPr>
-      <w:rFonts w:cs="Arial"/>
-    </w:rPr>
-  </w:style>
-  <w:style w:type="paragraph" w:styleId="Caption">
-    <w:name w:val="caption"/>
-    <w:basedOn w:val="Normal"/>
-    <w:qFormat/>
-    <w:pPr>
-      <w:suppressLineNumbers/>
-      <w:spacing w:before="120" w:after="120"/>
-    </w:pPr>
-    <w:rPr>
-      <w:rFonts w:cs="Arial"/>
-      <w:i/>
-      <w:iCs/>
-      <w:sz w:val="24"/>
-      <w:szCs w:val="24"/>
-    </w:rPr>
-  </w:style>
-  <w:style w:type="paragraph" w:styleId="Index">
-    <w:name w:val="Index"/>
-    <w:basedOn w:val="Normal"/>
-    <w:qFormat/>
-    <w:pPr>
-      <w:suppressLineNumbers/>
-    </w:pPr>
-    <w:rPr>
-      <w:rFonts w:cs="Arial"/>
+      <w:rFonts w:ascii="Georgia" w:cs="Georgia" w:eastAsia="Georgia" w:hAnsi="Georgia"/>
     </w:rPr>
   </w:style>
 </w:styles>
 </file>
 
 <file path=word/theme/theme1.xml><?xml version="1.0" encoding="utf-8"?>
-<a:theme xmlns:a="http://schemas.openxmlformats.org/drawingml/2006/main" xmlns:r="http://schemas.openxmlformats.org/officeDocument/2006/relationships" name="Office">
+<a:theme xmlns:a="http://schemas.openxmlformats.org/drawingml/2006/main" xmlns:r="http://schemas.openxmlformats.org/officeDocument/2006/relationships" name="MinimalTheme">
   <a:themeElements>
-    <a:clrScheme name="LibreOffice">
+    <a:clrScheme name="MinimalColors">
       <a:dk1>
         <a:srgbClr val="000000"/>
       </a:dk1>
       <a:lt1>
-        <a:srgbClr val="ffffff"/>
+        <a:srgbClr val="FFFFFF"/>
       </a:lt1>
       <a:dk2>
         <a:srgbClr val="000000"/>
       </a:dk2>
       <a:lt2>
-        <a:srgbClr val="ffffff"/>
+        <a:srgbClr val="FFFFFF"/>
       </a:lt2>
       <a:accent1>
-        <a:srgbClr val="18a303"/>
+        <a:srgbClr val="808080"/>
       </a:accent1>
       <a:accent2>
-        <a:srgbClr val="0369a3"/>
+        <a:srgbClr val="808080"/>
       </a:accent2>
       <a:accent3>
-        <a:srgbClr val="a33e03"/>
+        <a:srgbClr val="808080"/>
       </a:accent3>
       <a:accent4>
-        <a:srgbClr val="8e03a3"/>
+        <a:srgbClr val="808080"/>
       </a:accent4>
       <a:accent5>
-        <a:srgbClr val="c99c00"/>
+        <a:srgbClr val="808080"/>
       </a:accent5>
       <a:accent6>
-        <a:srgbClr val="c9211e"/>
+        <a:srgbClr val="808080"/>
       </a:accent6>
       <a:hlink>
-        <a:srgbClr val="0000ee"/>
+        <a:srgbClr val="0000FF"/>
       </a:hlink>
       <a:folHlink>
-        <a:srgbClr val="551a8b"/>
+        <a:srgbClr val="808080"/>
       </a:folHlink>
     </a:clrScheme>
-    <a:fontScheme name="Office">
+    <a:fontScheme name="GeorgiaFont">
       <a:majorFont>
-        <a:latin typeface="Arial" pitchFamily="0" charset="1"/>
-        <a:ea typeface="DejaVu Sans" pitchFamily="0" charset="1"/>
-        <a:cs typeface="DejaVu Sans" pitchFamily="0" charset="1"/>
+        <a:latin typeface="Georgia"/>
+        <a:ea typeface="Georgia"/>
+        <a:cs typeface="Georgia"/>
       </a:majorFont>
       <a:minorFont>
-        <a:latin typeface="Arial" pitchFamily="0" charset="1"/>
-        <a:ea typeface="DejaVu Sans" pitchFamily="0" charset="1"/>
-        <a:cs typeface="DejaVu Sans" pitchFamily="0" charset="1"/>
+        <a:latin typeface="Georgia"/>
+        <a:ea typeface="Georgia"/>
+        <a:cs typeface="Georgia"/>
       </a:minorFont>
     </a:fontScheme>
-    <a:fmtScheme>
+    <a:fmtScheme name="MinimalFormat">
       <a:fillStyleLst>
-        <a:solidFill>
-          <a:schemeClr val="phClr"/>
-        </a:solidFill>
-        <a:solidFill>
-          <a:schemeClr val="phClr"/>
-        </a:solidFill>
         <a:solidFill>
           <a:schemeClr val="phClr"/>
         </a:solidFill>
       </a:fillStyleLst>
       <a:lnStyleLst>
-        <a:ln w="6350" cap="flat" cmpd="sng" algn="ctr">
-          <a:prstDash val="solid"/>
-          <a:miter/>
-        </a:ln>
-        <a:ln w="6350" cap="flat" cmpd="sng" algn="ctr">
-          <a:prstDash val="solid"/>
-          <a:miter/>
-        </a:ln>
-        <a:ln w="6350" cap="flat" cmpd="sng" algn="ctr">
-          <a:prstDash val="solid"/>
-          <a:miter/>
+        <a:ln w="9525">
+          <a:solidFill>
+            <a:schemeClr val="phClr"/>
+          </a:solidFill>
         </a:ln>
       </a:lnStyleLst>
       <a:effectStyleLst>
-        <a:effectStyle>
-          <a:effectLst/>
-        </a:effectStyle>
-        <a:effectStyle>
-          <a:effectLst/>
-        </a:effectStyle>
         <a:effectStyle>
           <a:effectLst/>
         </a:effectStyle>
@@ -535,12 +449,6 @@
         <a:solidFill>
           <a:schemeClr val="phClr"/>
         </a:solidFill>
-        <a:solidFill>
-          <a:schemeClr val="phClr"/>
-        </a:solidFill>
-        <a:solidFill>
-          <a:schemeClr val="phClr"/>
-        </a:solidFill>
       </a:bgFillStyleLst>
     </a:fmtScheme>
   </a:themeElements>

--- a/my_document.docx
+++ b/my_document.docx
@@ -341,6 +341,147 @@
         <w:t>this text is HUGE!</w:t>
       </w:r>
     </w:p>
+    <w:p>
+      <w:pPr>
+        <w:pStyle w:val="Normal"/>
+        <w:bidi w:val="0"/>
+        <w:jc w:val="start"/>
+        <w:rPr>
+          <w:sz w:val="40"/>
+          <w:szCs w:val="40"/>
+        </w:rPr>
+      </w:pPr>
+      <w:r>
+        <w:rPr>
+          <w:sz w:val="40"/>
+          <w:szCs w:val="40"/>
+        </w:rPr>
+      </w:r>
+    </w:p>
+    <w:p>
+      <w:pPr>
+        <w:pStyle w:val="Normal"/>
+        <w:bidi w:val="0"/>
+        <w:jc w:val="start"/>
+        <w:rPr/>
+      </w:pPr>
+      <w:r>
+        <w:rPr/>
+        <w:t>There's only one space above this line but it has a huge font size</w:t>
+      </w:r>
+    </w:p>
+    <w:p>
+      <w:pPr>
+        <w:pStyle w:val="Normal"/>
+        <w:bidi w:val="0"/>
+        <w:jc w:val="start"/>
+        <w:rPr>
+          <w:sz w:val="20"/>
+          <w:szCs w:val="20"/>
+        </w:rPr>
+      </w:pPr>
+      <w:r>
+        <w:rPr>
+          <w:sz w:val="20"/>
+          <w:szCs w:val="20"/>
+        </w:rPr>
+      </w:r>
+    </w:p>
+    <w:p>
+      <w:pPr>
+        <w:pStyle w:val="Normal"/>
+        <w:bidi w:val="0"/>
+        <w:jc w:val="start"/>
+        <w:rPr>
+          <w:sz w:val="20"/>
+          <w:szCs w:val="20"/>
+        </w:rPr>
+      </w:pPr>
+      <w:r>
+        <w:rPr>
+          <w:sz w:val="20"/>
+          <w:szCs w:val="20"/>
+        </w:rPr>
+      </w:r>
+    </w:p>
+    <w:p>
+      <w:pPr>
+        <w:pStyle w:val="Normal"/>
+        <w:bidi w:val="0"/>
+        <w:jc w:val="start"/>
+        <w:rPr/>
+      </w:pPr>
+      <w:r>
+        <w:rPr/>
+        <w:t>There are two empty lines above this line but they are half the size of the previous empty line so the space should appear the same</w:t>
+      </w:r>
+    </w:p>
+    <w:p>
+      <w:pPr>
+        <w:pStyle w:val="Normal"/>
+        <w:bidi w:val="0"/>
+        <w:jc w:val="start"/>
+        <w:rPr/>
+      </w:pPr>
+      <w:r>
+        <w:rPr/>
+      </w:r>
+    </w:p>
+    <w:p>
+      <w:pPr>
+        <w:pStyle w:val="Normal"/>
+        <w:bidi w:val="0"/>
+        <w:jc w:val="start"/>
+        <w:rPr/>
+      </w:pPr>
+      <w:r>
+        <w:rPr/>
+        <w:t>Look at this</w:t>
+      </w:r>
+      <w:r>
+        <w:rPr/>
+        <w:t xml:space="preserve"> </w:t>
+      </w:r>
+      <w:r>
+        <w:rPr/>
+        <w:t>space, and</w:t>
+      </w:r>
+      <w:r>
+        <w:rPr/>
+        <w:t xml:space="preserve"> </w:t>
+      </w:r>
+      <w:r>
+        <w:rPr>
+          <w:sz w:val="40"/>
+        </w:rPr>
+        <w:t>now, look at this</w:t>
+      </w:r>
+      <w:r>
+        <w:rPr/>
+        <w:t xml:space="preserve"> </w:t>
+      </w:r>
+      <w:r>
+        <w:rPr>
+          <w:sz w:val="40"/>
+        </w:rPr>
+        <w:t>space and this</w:t>
+      </w:r>
+      <w:r>
+        <w:rPr>
+          <w:sz w:val="40"/>
+        </w:rPr>
+        <w:t xml:space="preserve"> </w:t>
+      </w:r>
+      <w:r>
+        <w:rPr>
+          <w:sz w:val="40"/>
+        </w:rPr>
+        <w:t>space</w:t>
+      </w:r>
+    </w:p>
+    <w:sectPr>
+      <w:pgMar w:bottom="720" w:footer="360" w:gutter="0" w:header="360" w:left="720" w:right="720" w:top="720"/>
+    </w:sectPr>
   </w:body>
 </w:document>
 </file>

--- a/my_document.docx
+++ b/my_document.docx
@@ -55,9 +55,28 @@
         <w:jc w:val="start"/>
         <w:rPr/>
       </w:pPr>
-      <w:r>
-        <w:rPr/>
-      </w:r>
+    </w:p>
+    <w:p>
+      <w:pPr>
+        <w:pStyle w:val="Normal"/>
+        <w:bidi w:val="0"/>
+        <w:jc w:val="center"/>
+        <w:rPr/>
+      </w:pPr>
+      <w:r>
+        <w:rPr>
+          <w:sz w:val="48"/>
+        </w:rPr>
+        <w:t>Welcome to My Document</w:t>
+      </w:r>
+    </w:p>
+    <w:p>
+      <w:pPr>
+        <w:pStyle w:val="Normal"/>
+        <w:bidi w:val="0"/>
+        <w:jc w:val="start"/>
+        <w:rPr/>
+      </w:pPr>
     </w:p>
     <w:p>
       <w:pPr>
@@ -106,9 +125,6 @@
         <w:jc w:val="start"/>
         <w:rPr/>
       </w:pPr>
-      <w:r>
-        <w:rPr/>
-      </w:r>
     </w:p>
     <w:p>
       <w:pPr>
@@ -129,9 +145,6 @@
         <w:jc w:val="start"/>
         <w:rPr/>
       </w:pPr>
-      <w:r>
-        <w:rPr/>
-      </w:r>
     </w:p>
     <w:p>
       <w:pPr>
@@ -172,9 +185,6 @@
         <w:jc w:val="start"/>
         <w:rPr/>
       </w:pPr>
-      <w:r>
-        <w:rPr/>
-      </w:r>
     </w:p>
     <w:p>
       <w:pPr>
@@ -218,9 +228,6 @@
         <w:jc w:val="start"/>
         <w:rPr/>
       </w:pPr>
-      <w:r>
-        <w:rPr/>
-      </w:r>
     </w:p>
     <w:p>
       <w:pPr>
@@ -257,53 +264,38 @@
         <w:jc w:val="start"/>
         <w:rPr/>
       </w:pPr>
-      <w:r>
-        <w:rPr/>
-      </w:r>
-    </w:p>
-    <w:p>
-      <w:pPr>
-        <w:pStyle w:val="Normal"/>
-        <w:bidi w:val="0"/>
-        <w:jc w:val="start"/>
-        <w:rPr/>
-      </w:pPr>
-      <w:r>
-        <w:rPr/>
-      </w:r>
-    </w:p>
-    <w:p>
-      <w:pPr>
-        <w:pStyle w:val="Normal"/>
-        <w:bidi w:val="0"/>
-        <w:jc w:val="start"/>
-        <w:rPr/>
-      </w:pPr>
-      <w:r>
-        <w:rPr/>
-      </w:r>
-    </w:p>
-    <w:p>
-      <w:pPr>
-        <w:pStyle w:val="Normal"/>
-        <w:bidi w:val="0"/>
-        <w:jc w:val="start"/>
-        <w:rPr/>
-      </w:pPr>
-      <w:r>
-        <w:rPr/>
-      </w:r>
-    </w:p>
-    <w:p>
-      <w:pPr>
-        <w:pStyle w:val="Normal"/>
-        <w:bidi w:val="0"/>
-        <w:jc w:val="start"/>
-        <w:rPr/>
-      </w:pPr>
-      <w:r>
-        <w:rPr/>
-      </w:r>
+    </w:p>
+    <w:p>
+      <w:pPr>
+        <w:pStyle w:val="Normal"/>
+        <w:bidi w:val="0"/>
+        <w:jc w:val="start"/>
+        <w:rPr/>
+      </w:pPr>
+    </w:p>
+    <w:p>
+      <w:pPr>
+        <w:pStyle w:val="Normal"/>
+        <w:bidi w:val="0"/>
+        <w:jc w:val="start"/>
+        <w:rPr/>
+      </w:pPr>
+    </w:p>
+    <w:p>
+      <w:pPr>
+        <w:pStyle w:val="Normal"/>
+        <w:bidi w:val="0"/>
+        <w:jc w:val="start"/>
+        <w:rPr/>
+      </w:pPr>
+    </w:p>
+    <w:p>
+      <w:pPr>
+        <w:pStyle w:val="Normal"/>
+        <w:bidi w:val="0"/>
+        <w:jc w:val="start"/>
+        <w:rPr/>
+      </w:pPr>
     </w:p>
     <w:p>
       <w:pPr>
@@ -351,12 +343,6 @@
           <w:szCs w:val="40"/>
         </w:rPr>
       </w:pPr>
-      <w:r>
-        <w:rPr>
-          <w:sz w:val="40"/>
-          <w:szCs w:val="40"/>
-        </w:rPr>
-      </w:r>
     </w:p>
     <w:p>
       <w:pPr>
@@ -380,29 +366,17 @@
           <w:szCs w:val="20"/>
         </w:rPr>
       </w:pPr>
-      <w:r>
+    </w:p>
+    <w:p>
+      <w:pPr>
+        <w:pStyle w:val="Normal"/>
+        <w:bidi w:val="0"/>
+        <w:jc w:val="start"/>
         <w:rPr>
           <w:sz w:val="20"/>
           <w:szCs w:val="20"/>
         </w:rPr>
-      </w:r>
-    </w:p>
-    <w:p>
-      <w:pPr>
-        <w:pStyle w:val="Normal"/>
-        <w:bidi w:val="0"/>
-        <w:jc w:val="start"/>
-        <w:rPr>
-          <w:sz w:val="20"/>
-          <w:szCs w:val="20"/>
-        </w:rPr>
-      </w:pPr>
-      <w:r>
-        <w:rPr>
-          <w:sz w:val="20"/>
-          <w:szCs w:val="20"/>
-        </w:rPr>
-      </w:r>
+      </w:pPr>
     </w:p>
     <w:p>
       <w:pPr>
@@ -423,9 +397,6 @@
         <w:jc w:val="start"/>
         <w:rPr/>
       </w:pPr>
-      <w:r>
-        <w:rPr/>
-      </w:r>
     </w:p>
     <w:p>
       <w:pPr>
@@ -477,6 +448,46 @@
           <w:sz w:val="40"/>
         </w:rPr>
         <w:t>space</w:t>
+      </w:r>
+    </w:p>
+    <w:p>
+      <w:pPr>
+        <w:pStyle w:val="Normal"/>
+        <w:bidi w:val="0"/>
+        <w:jc w:val="start"/>
+        <w:rPr/>
+      </w:pPr>
+    </w:p>
+    <w:p>
+      <w:pPr>
+        <w:pStyle w:val="Normal"/>
+        <w:bidi w:val="0"/>
+        <w:jc w:val="right"/>
+        <w:rPr/>
+      </w:pPr>
+      <w:r>
+        <w:rPr/>
+        <w:t>This text is right aligned</w:t>
+      </w:r>
+    </w:p>
+    <w:p>
+      <w:pPr>
+        <w:pStyle w:val="Normal"/>
+        <w:bidi w:val="0"/>
+        <w:jc w:val="start"/>
+        <w:rPr/>
+      </w:pPr>
+    </w:p>
+    <w:p>
+      <w:pPr>
+        <w:pStyle w:val="Normal"/>
+        <w:bidi w:val="0"/>
+        <w:jc w:val="both"/>
+        <w:rPr/>
+      </w:pPr>
+      <w:r>
+        <w:rPr/>
+        <w:t>And this text is justified but in order for the justification to be observable it needs to span multiple lines so I'll put some lorem ipsum here lorem ipsum dolor sit amet, consectetur adipiscing elit, sed do eiusmod tempor incididunt ut labore et dolore magna aliqua. Ut enim ad minim veniam, quis nostrud exercitation ullamco laboris nisi ut aliquip ex ea commodo consequat.</w:t>
       </w:r>
     </w:p>
     <w:sectPr>

--- a/my_document.docx
+++ b/my_document.docx
@@ -488,6 +488,118 @@
       <w:r>
         <w:rPr/>
         <w:t>And this text is justified but in order for the justification to be observable it needs to span multiple lines so I'll put some lorem ipsum here lorem ipsum dolor sit amet, consectetur adipiscing elit, sed do eiusmod tempor incididunt ut labore et dolore magna aliqua. Ut enim ad minim veniam, quis nostrud exercitation ullamco laboris nisi ut aliquip ex ea commodo consequat.</w:t>
+      </w:r>
+    </w:p>
+    <w:p>
+      <w:pPr>
+        <w:pStyle w:val="Normal"/>
+        <w:bidi w:val="0"/>
+        <w:jc w:val="start"/>
+        <w:rPr/>
+      </w:pPr>
+    </w:p>
+    <w:p>
+      <w:pPr>
+        <w:pStyle w:val="Normal"/>
+        <w:bidi w:val="0"/>
+        <w:jc w:val="start"/>
+        <w:rPr/>
+      </w:pPr>
+      <w:r>
+        <w:rPr/>
+        <w:t>日本語のテキストです</w:t>
+      </w:r>
+    </w:p>
+    <w:p>
+      <w:pPr>
+        <w:pStyle w:val="Normal"/>
+        <w:bidi w:val="0"/>
+        <w:jc w:val="start"/>
+        <w:rPr/>
+      </w:pPr>
+    </w:p>
+    <w:p>
+      <w:pPr>
+        <w:pStyle w:val="Normal"/>
+        <w:bidi w:val="0"/>
+        <w:jc w:val="start"/>
+        <w:rPr/>
+      </w:pPr>
+      <w:r>
+        <w:rPr/>
+        <w:t>Random text again</w:t>
+      </w:r>
+    </w:p>
+    <w:p>
+      <w:pPr>
+        <w:pStyle w:val="Normal"/>
+        <w:bidi w:val="0"/>
+        <w:jc w:val="start"/>
+        <w:rPr/>
+      </w:pPr>
+    </w:p>
+    <w:p>
+      <w:pPr>
+        <w:pStyle w:val="Normal"/>
+        <w:bidi w:val="0"/>
+        <w:jc w:val="start"/>
+        <w:rPr/>
+      </w:pPr>
+      <w:r>
+        <w:rPr>
+          <w:rFonts w:ascii="Arial" w:cs="Arial" w:eastAsia="Arial" w:hAnsi="Arial"/>
+        </w:rPr>
+        <w:t>Casual text but in another typeface</w:t>
+      </w:r>
+    </w:p>
+    <w:p>
+      <w:pPr>
+        <w:pStyle w:val="Normal"/>
+        <w:bidi w:val="0"/>
+        <w:jc w:val="start"/>
+        <w:rPr/>
+      </w:pPr>
+      <w:r>
+        <w:rPr/>
+        <w:t>This text is in the default font again</w:t>
+      </w:r>
+    </w:p>
+    <w:p>
+      <w:pPr>
+        <w:pStyle w:val="Normal"/>
+        <w:bidi w:val="0"/>
+        <w:jc w:val="start"/>
+        <w:rPr/>
+      </w:pPr>
+    </w:p>
+    <w:p>
+      <w:pPr>
+        <w:pStyle w:val="Normal"/>
+        <w:bidi w:val="0"/>
+        <w:jc w:val="start"/>
+        <w:rPr/>
+      </w:pPr>
+      <w:r>
+        <w:rPr>
+          <w:color w:val="FF0000"/>
+        </w:rPr>
+        <w:t>red foreground</w:t>
+      </w:r>
+      <w:r>
+        <w:rPr>
+          <w:highlight w:val="yellow"/>
+        </w:rPr>
+        <w:t>, highlighted section,</w:t>
+      </w:r>
+      <w:r>
+        <w:rPr/>
+        <w:t xml:space="preserve"> </w:t>
+      </w:r>
+      <w:r>
+        <w:rPr>
+          <w:shd w:fill="0000FF" w:val="clear"/>
+        </w:rPr>
+        <w:t>blue background</w:t>
       </w:r>
     </w:p>
     <w:sectPr>
@@ -502,7 +614,7 @@
   <w:docDefaults>
     <w:rPrDefault>
       <w:rPr>
-        <w:rFonts w:ascii="Georgia" w:cs="Georgia" w:eastAsia="Georgia" w:hAnsi="Georgia"/>
+        <w:rFonts w:ascii="Georgia" w:cs="Noto Serif JP" w:eastAsia="Noto Serif JP" w:hAnsi="Georgia"/>
         <w:kern w:val="2"/>
         <w:sz w:val="24"/>
         <w:szCs w:val="24"/>
@@ -520,7 +632,7 @@
     <w:name w:val="Normal"/>
     <w:qFormat/>
     <w:rPr>
-      <w:rFonts w:ascii="Georgia" w:cs="Georgia" w:eastAsia="Georgia" w:hAnsi="Georgia"/>
+      <w:rFonts w:ascii="Georgia" w:cs="Noto Serif JP" w:eastAsia="Noto Serif JP" w:hAnsi="Georgia"/>
     </w:rPr>
   </w:style>
 </w:styles>
@@ -567,16 +679,16 @@
         <a:srgbClr val="808080"/>
       </a:folHlink>
     </a:clrScheme>
-    <a:fontScheme name="GeorgiaFont">
+    <a:fontScheme name="DefaultFont">
       <a:majorFont>
         <a:latin typeface="Georgia"/>
-        <a:ea typeface="Georgia"/>
-        <a:cs typeface="Georgia"/>
+        <a:ea typeface="Noto Serif JP"/>
+        <a:cs typeface="Noto Serif JP"/>
       </a:majorFont>
       <a:minorFont>
         <a:latin typeface="Georgia"/>
-        <a:ea typeface="Georgia"/>
-        <a:cs typeface="Georgia"/>
+        <a:ea typeface="Noto Serif JP"/>
+        <a:cs typeface="Noto Serif JP"/>
       </a:minorFont>
     </a:fontScheme>
     <a:fmtScheme name="MinimalFormat">
